--- a/PAPER/Big Five Personality Prediction System from Facebook Users.docx
+++ b/PAPER/Big Five Personality Prediction System from Facebook Users.docx
@@ -41,10 +41,16 @@
         <w:rPr>
           <w:lang w:val="id-ID"/>
         </w:rPr>
-        <w:t>Tommy Tandera, Hendro, Derwin Suhartono, Rini Wongso, and Yen Lina Prasetio</w:t>
+        <w:t>Tommy Tandera, Hendro, Derwin Suhartono</w:t>
       </w:r>
       <w:r>
         <w:footnoteReference w:id="1"/>
+      </w:r>
+      <w:r>
+        <w:rPr>
+          <w:lang w:val="id-ID"/>
+        </w:rPr>
+        <w:t>, Rini Wongso, and Yen Lina Prasetio</w:t>
       </w:r>
     </w:p>
     <w:p>
@@ -58,15 +64,25 @@
         <w:rPr>
           <w:lang w:val="id-ID"/>
         </w:rPr>
-        <w:t>Bina Nusantara Un</w:t>
-      </w:r>
-      <w:bookmarkStart w:id="0" w:name="_GoBack"/>
-      <w:bookmarkEnd w:id="0"/>
+        <w:t>Bina Nusantara University</w:t>
+      </w:r>
+      <w:r>
+        <w:t>, School of Computer Science,</w:t>
+      </w:r>
       <w:r>
         <w:rPr>
           <w:lang w:val="id-ID"/>
         </w:rPr>
-        <w:t>iversity, Jl. K.H. Syahdan No. 9, Jakarta 11480, Indonesia</w:t>
+        <w:t xml:space="preserve"> K.H. Syahdan No. 9, Jakarta</w:t>
+      </w:r>
+      <w:r>
+        <w:t xml:space="preserve"> Barat</w:t>
+      </w:r>
+      <w:r>
+        <w:rPr>
+          <w:lang w:val="id-ID"/>
+        </w:rPr>
+        <w:t xml:space="preserve"> 11480, Indonesia</w:t>
       </w:r>
       <w:r>
         <w:rPr>
@@ -115,6 +131,8 @@
         </w:rPr>
         <w:t xml:space="preserve"> shared widely through social media such as Facebook. Information about users and their statuses is such an important asset for research in the field of behavioral learning and human personality. Similar researches have been conducted in this field and continue to grow to date. This study attempts to build a system that can predict a person’s personality based on Facebook user information. Personality model that used in this research is Big Five Model Personality. While other previous research using older machine learning algorithm in building their model, this research try to implement some deep learning architectures to see the comparison by doing comprehensive analysis method through the accuracy result. The results shown in this study succeeded to outperform the accuracy of previous similar research with the current highest accuracy of 93.33% acquire using deep learning architecture.</w:t>
       </w:r>
+      <w:bookmarkStart w:id="0" w:name="_GoBack"/>
+      <w:bookmarkEnd w:id="0"/>
     </w:p>
     <w:sdt>
       <w:sdtPr>
@@ -274,13 +292,11 @@
         </w:rPr>
       </w:pPr>
       <w:r>
-        <w:t xml:space="preserve">Social media has become the most used communication and interaction tool between people over the past few years. In the era where almost all human beings have their own smartphones, direct interaction between people almost rarely happens. So, it is quite difficult to recognize and get to know the personality of a person. However, this is totally different from what happens in social media. Facebook has the largest users reaching 1.8 billion users with </w:t>
-      </w:r>
-      <w:proofErr w:type="spellStart"/>
-      <w:r>
-        <w:t>aroung</w:t>
-      </w:r>
-      <w:proofErr w:type="spellEnd"/>
+        <w:t>Social media has become the most used communication and interaction tool between people over the past few years. In the era where almost all human beings have their own smartphones, direct interaction between people almost rarely happens. So, it is quite difficult to recognize and get to know the personality of a person. However, this is totally different from what happens in social media. Facebook has the largest users reachi</w:t>
+      </w:r>
+      <w:r>
+        <w:t>ng 1.8 billion users with around</w:t>
+      </w:r>
       <w:r>
         <w:t xml:space="preserve"> 800 million users spending about 40 minutes a day using Facebook </w:t>
       </w:r>
@@ -295,13 +311,11 @@
       </w:r>
       <w:r>
         <w:lastRenderedPageBreak/>
-        <w:t xml:space="preserve">videos, this research will be focus on users’ linguistic aspect which is their statuses. Various studies in the field of psychology show that there is a correlation between personality and the linguistic behavior of a person. This correlation can be effectively analyzed and illustrated using NLP approach. Therefore this research goal is to build a prediction system that can automatically predict </w:t>
-      </w:r>
-      <w:proofErr w:type="gramStart"/>
-      <w:r>
-        <w:t>an</w:t>
-      </w:r>
-      <w:proofErr w:type="gramEnd"/>
+        <w:t>videos, this research will be focus on users’ linguistic aspect which is their statuses. Various studies in the field of psychology show that there is a correlation between personality and the linguistic behavior of a person. This correlation can be effectively analyzed and illustrated using NLP approach. Therefore this research goal is to build a prediction system t</w:t>
+      </w:r>
+      <w:r>
+        <w:t>hat can automatically predict</w:t>
+      </w:r>
       <w:r>
         <w:t xml:space="preserve"> user personality based on their activity in Facebook.</w:t>
       </w:r>
@@ -1480,7 +1494,57 @@
           <w:szCs w:val="22"/>
           <w:lang w:eastAsia="tr-TR"/>
         </w:rPr>
-        <w:t xml:space="preserve"> app. Table 2 is the result of dataset distribution after being labeled based on Big Five Personality Traits</w:t>
+        <w:t xml:space="preserve"> app</w:t>
+      </w:r>
+      <w:r>
+        <w:rPr>
+          <w:szCs w:val="22"/>
+          <w:lang w:eastAsia="tr-TR"/>
+        </w:rPr>
+        <w:t xml:space="preserve"> (</w:t>
+      </w:r>
+      <w:hyperlink r:id="rId10" w:history="1">
+        <w:r>
+          <w:rPr>
+            <w:rStyle w:val="Hyperlink"/>
+            <w:sz w:val="20"/>
+            <w:szCs w:val="22"/>
+            <w:lang w:eastAsia="tr-TR"/>
+          </w:rPr>
+          <w:t>https://applym</w:t>
+        </w:r>
+        <w:r>
+          <w:rPr>
+            <w:rStyle w:val="Hyperlink"/>
+            <w:sz w:val="20"/>
+            <w:szCs w:val="22"/>
+            <w:lang w:eastAsia="tr-TR"/>
+          </w:rPr>
+          <w:t>a</w:t>
+        </w:r>
+        <w:r>
+          <w:rPr>
+            <w:rStyle w:val="Hyperlink"/>
+            <w:sz w:val="20"/>
+            <w:szCs w:val="22"/>
+            <w:lang w:eastAsia="tr-TR"/>
+          </w:rPr>
+          <w:t>gicsauce.com/</w:t>
+        </w:r>
+      </w:hyperlink>
+      <w:r>
+        <w:rPr>
+          <w:szCs w:val="22"/>
+          <w:lang w:eastAsia="tr-TR"/>
+        </w:rPr>
+        <w:t>)</w:t>
+      </w:r>
+      <w:r>
+        <w:rPr>
+          <w:szCs w:val="22"/>
+          <w:lang w:eastAsia="tr-TR"/>
+        </w:rPr>
+        <w:t>. Table 2 is the result of dataset distribution after being labeled based on Big Five Personality Traits</w:t>
       </w:r>
       <w:r>
         <w:rPr>
@@ -2411,19 +2475,17 @@
         </w:rPr>
         <w:t xml:space="preserve">SPLICE is a linguistic feature created by </w:t>
       </w:r>
-      <w:proofErr w:type="spellStart"/>
       <w:r>
         <w:rPr>
           <w:lang w:eastAsia="tr-TR"/>
         </w:rPr>
-        <w:t>Moffit</w:t>
-      </w:r>
-      <w:proofErr w:type="spellEnd"/>
+        <w:t xml:space="preserve">[10] </w:t>
+      </w:r>
       <w:r>
         <w:rPr>
           <w:lang w:eastAsia="tr-TR"/>
         </w:rPr>
-        <w:t xml:space="preserve"> et al and has been used in several studies in this field. In this study there are 74 features of SPLICE that will be used.</w:t>
+        <w:t>and has been used in several studies in this field. In this study there are 74 features of SPLICE that will be used.</w:t>
       </w:r>
     </w:p>
     <w:p>
@@ -2802,29 +2864,41 @@
           <w:lang w:eastAsia="tr-TR"/>
         </w:rPr>
       </w:pPr>
-      <w:proofErr w:type="gramStart"/>
       <w:r>
         <w:rPr>
           <w:sz w:val="20"/>
           <w:lang w:eastAsia="tr-TR"/>
         </w:rPr>
-        <w:t>Implementation of deep learning using four architectures, namely MLP, LSTM, GRU, and CNN 1D.</w:t>
-      </w:r>
-      <w:proofErr w:type="gramEnd"/>
+        <w:t>Implementation of deep learning</w:t>
+      </w:r>
       <w:r>
         <w:rPr>
           <w:sz w:val="20"/>
           <w:lang w:eastAsia="tr-TR"/>
         </w:rPr>
-        <w:t xml:space="preserve"> Then the researchers tried to combine LSTM and CNN 1D architecture as an additional architecture. Researchers conducted a series of scenarios to obtain the highest prediction accuracy </w:t>
-      </w:r>
-      <w:proofErr w:type="gramStart"/>
+        <w:t xml:space="preserve"> are</w:t>
+      </w:r>
       <w:r>
         <w:rPr>
           <w:sz w:val="20"/>
           <w:lang w:eastAsia="tr-TR"/>
         </w:rPr>
-        <w:t>for each architecture</w:t>
+        <w:t xml:space="preserve"> using four architectures, namely MLP, LSTM, GRU, and CNN 1D. Then the researchers tried to combine LSTM and CNN 1D architecture as an additional architecture. Researchers conducted a series of scenarios to obtain the highest prediction accuracy </w:t>
+      </w:r>
+      <w:proofErr w:type="gramStart"/>
+      <w:r>
+        <w:rPr>
+          <w:sz w:val="20"/>
+          <w:lang w:eastAsia="tr-TR"/>
+        </w:rPr>
+        <w:t xml:space="preserve">for each </w:t>
+      </w:r>
+      <w:r>
+        <w:rPr>
+          <w:sz w:val="20"/>
+          <w:lang w:eastAsia="tr-TR"/>
+        </w:rPr>
+        <w:t>architecture</w:t>
       </w:r>
       <w:proofErr w:type="gramEnd"/>
       <w:r>
@@ -18081,10 +18155,10 @@
       </w:r>
     </w:p>
     <w:sectPr>
-      <w:headerReference w:type="even" r:id="rId10"/>
-      <w:headerReference w:type="default" r:id="rId11"/>
-      <w:headerReference w:type="first" r:id="rId12"/>
-      <w:footerReference w:type="first" r:id="rId13"/>
+      <w:headerReference w:type="even" r:id="rId11"/>
+      <w:headerReference w:type="default" r:id="rId12"/>
+      <w:headerReference w:type="first" r:id="rId13"/>
+      <w:footerReference w:type="first" r:id="rId14"/>
       <w:footnotePr>
         <w:numFmt w:val="chicago"/>
       </w:footnotePr>
@@ -18342,48 +18416,6 @@
             <w:szCs w:val="16"/>
             <w:lang w:eastAsia="tr-TR"/>
           </w:rPr>
-          <w:t>tommy.tandera@binus.ac.id</w:t>
-        </w:r>
-      </w:hyperlink>
-      <w:r>
-        <w:rPr>
-          <w:szCs w:val="16"/>
-          <w:lang w:val="id-ID" w:eastAsia="tr-TR"/>
-        </w:rPr>
-        <w:t xml:space="preserve">; </w:t>
-      </w:r>
-      <w:hyperlink r:id="rId3" w:history="1">
-        <w:r>
-          <w:rPr>
-            <w:rStyle w:val="Hyperlink"/>
-            <w:szCs w:val="16"/>
-            <w:lang w:val="id-ID" w:eastAsia="tr-TR"/>
-          </w:rPr>
-          <w:t>h</w:t>
-        </w:r>
-        <w:r>
-          <w:rPr>
-            <w:rStyle w:val="Hyperlink"/>
-            <w:szCs w:val="16"/>
-            <w:lang w:eastAsia="tr-TR"/>
-          </w:rPr>
-          <w:t>endro004@binus.ac.id</w:t>
-        </w:r>
-      </w:hyperlink>
-      <w:r>
-        <w:rPr>
-          <w:szCs w:val="16"/>
-          <w:lang w:val="id-ID" w:eastAsia="tr-TR"/>
-        </w:rPr>
-        <w:t xml:space="preserve">; </w:t>
-      </w:r>
-      <w:hyperlink r:id="rId4" w:history="1">
-        <w:r>
-          <w:rPr>
-            <w:rStyle w:val="Hyperlink"/>
-            <w:szCs w:val="16"/>
-            <w:lang w:eastAsia="tr-TR"/>
-          </w:rPr>
           <w:t>dsuhartono@binus.edu</w:t>
         </w:r>
       </w:hyperlink>
@@ -18392,39 +18424,7 @@
           <w:szCs w:val="16"/>
           <w:lang w:val="id-ID" w:eastAsia="tr-TR"/>
         </w:rPr>
-        <w:t xml:space="preserve">; </w:t>
-      </w:r>
-      <w:hyperlink r:id="rId5" w:history="1">
-        <w:r>
-          <w:rPr>
-            <w:rStyle w:val="Hyperlink"/>
-            <w:szCs w:val="16"/>
-            <w:lang w:val="id-ID" w:eastAsia="tr-TR"/>
-          </w:rPr>
-          <w:t>r</w:t>
-        </w:r>
-        <w:r>
-          <w:rPr>
-            <w:rStyle w:val="Hyperlink"/>
-            <w:szCs w:val="16"/>
-            <w:lang w:eastAsia="tr-TR"/>
-          </w:rPr>
-          <w:t>wongso@binus.edu</w:t>
-        </w:r>
-      </w:hyperlink>
-      <w:r>
-        <w:rPr>
-          <w:szCs w:val="16"/>
-          <w:lang w:val="id-ID" w:eastAsia="tr-TR"/>
-        </w:rPr>
-        <w:t>; y</w:t>
-      </w:r>
-      <w:r>
-        <w:rPr>
-          <w:szCs w:val="16"/>
-          <w:lang w:eastAsia="tr-TR"/>
-        </w:rPr>
-        <w:t>enlina@binus.edu</w:t>
+        <w:t xml:space="preserve"> </w:t>
       </w:r>
     </w:p>
   </w:footnote>
@@ -18471,7 +18471,7 @@
         <w:rStyle w:val="PageNumber"/>
         <w:i w:val="0"/>
       </w:rPr>
-      <w:t>6</w:t>
+      <w:t>2</w:t>
     </w:r>
     <w:r>
       <w:rPr>
@@ -18600,7 +18600,7 @@
         <w:rStyle w:val="PageNumber"/>
         <w:i w:val="0"/>
       </w:rPr>
-      <w:t>7</w:t>
+      <w:t>3</w:t>
     </w:r>
     <w:r>
       <w:rPr>
@@ -20919,6 +20919,7 @@
     <w:name w:val="heading 1"/>
     <w:basedOn w:val="Normal"/>
     <w:next w:val="Normal"/>
+    <w:link w:val="Heading1Char"/>
     <w:uiPriority w:val="9"/>
     <w:qFormat/>
     <w:pPr>
@@ -21688,6 +21689,7 @@
   <w:style w:type="paragraph" w:styleId="ListParagraph">
     <w:name w:val="List Paragraph"/>
     <w:basedOn w:val="Normal"/>
+    <w:link w:val="ListParagraphChar"/>
     <w:uiPriority w:val="34"/>
     <w:qFormat/>
     <w:rsid w:val="0093645D"/>
@@ -22050,6 +22052,7 @@
     <w:name w:val="heading 1"/>
     <w:basedOn w:val="Normal"/>
     <w:next w:val="Normal"/>
+    <w:link w:val="Heading1Char"/>
     <w:uiPriority w:val="9"/>
     <w:qFormat/>
     <w:pPr>
@@ -22819,6 +22822,7 @@
   <w:style w:type="paragraph" w:styleId="ListParagraph">
     <w:name w:val="List Paragraph"/>
     <w:basedOn w:val="Normal"/>
+    <w:link w:val="ListParagraphChar"/>
     <w:uiPriority w:val="34"/>
     <w:qFormat/>
     <w:rsid w:val="0093645D"/>
@@ -23240,6 +23244,7 @@
     <w:rsid w:val="009B2CA8"/>
     <w:rsid w:val="00A62C3F"/>
     <w:rsid w:val="00A75EE7"/>
+    <w:rsid w:val="00AB78CC"/>
     <w:rsid w:val="00B36ABB"/>
     <w:rsid w:val="00B800E6"/>
     <w:rsid w:val="00BD6A06"/>
@@ -23253,6 +23258,7 @@
     <w:rsid w:val="00F42E6E"/>
     <w:rsid w:val="00F4691A"/>
     <w:rsid w:val="00F77934"/>
+    <w:rsid w:val="00FA6653"/>
   </w:rsids>
   <m:mathPr>
     <m:mathFont m:val="Cambria Math"/>
@@ -23983,7 +23989,7 @@
 </file>
 
 <file path=customXml/itemProps1.xml><?xml version="1.0" encoding="utf-8"?>
-<ds:datastoreItem xmlns:ds="http://schemas.openxmlformats.org/officeDocument/2006/customXml" ds:itemID="{3151D051-D560-4FD7-B46D-8B99ABA26B1E}">
+<ds:datastoreItem xmlns:ds="http://schemas.openxmlformats.org/officeDocument/2006/customXml" ds:itemID="{C740DDAB-2294-412F-8A92-7DB47C45C814}">
   <ds:schemaRefs>
     <ds:schemaRef ds:uri="http://schemas.openxmlformats.org/officeDocument/2006/bibliography"/>
   </ds:schemaRefs>
